--- a/Readme.docx
+++ b/Readme.docx
@@ -204,7 +204,7 @@
       <w:pPr>
         <w:spacing w:after="0" w:line="240" w:lineRule="auto"/>
         <w:rPr>
-          <w:rFonts w:ascii="Arial" w:eastAsia="Times New Roman" w:hAnsi="Arial" w:cs="Arial" w:hint="cs"/>
+          <w:rFonts w:ascii="Arial" w:eastAsia="Times New Roman" w:hAnsi="Arial" w:cs="Arial"/>
           <w:color w:val="222222"/>
           <w:sz w:val="19"/>
           <w:szCs w:val="19"/>
@@ -285,7 +285,7 @@
       <w:pPr>
         <w:spacing w:after="0" w:line="240" w:lineRule="auto"/>
         <w:rPr>
-          <w:rFonts w:ascii="Arial" w:eastAsia="Times New Roman" w:hAnsi="Arial" w:cs="Arial" w:hint="cs"/>
+          <w:rFonts w:ascii="Arial" w:eastAsia="Times New Roman" w:hAnsi="Arial" w:cs="Arial"/>
           <w:color w:val="222222"/>
           <w:sz w:val="19"/>
           <w:szCs w:val="19"/>
@@ -357,7 +357,7 @@
       <w:pPr>
         <w:spacing w:after="0" w:line="240" w:lineRule="auto"/>
         <w:rPr>
-          <w:rFonts w:ascii="Arial" w:eastAsia="Times New Roman" w:hAnsi="Arial" w:cs="Arial" w:hint="cs"/>
+          <w:rFonts w:ascii="Arial" w:eastAsia="Times New Roman" w:hAnsi="Arial" w:cs="Arial"/>
           <w:color w:val="222222"/>
           <w:sz w:val="19"/>
           <w:szCs w:val="19"/>
@@ -415,7 +415,7 @@
       <w:pPr>
         <w:spacing w:after="0" w:line="240" w:lineRule="auto"/>
         <w:rPr>
-          <w:rFonts w:ascii="Arial" w:eastAsia="Times New Roman" w:hAnsi="Arial" w:cs="Arial" w:hint="cs"/>
+          <w:rFonts w:ascii="Arial" w:eastAsia="Times New Roman" w:hAnsi="Arial" w:cs="Arial"/>
           <w:color w:val="222222"/>
           <w:sz w:val="19"/>
           <w:szCs w:val="19"/>
@@ -538,15 +538,15 @@
       <w:pPr>
         <w:pStyle w:val="Heading2"/>
         <w:rPr>
-          <w:rFonts w:eastAsia="Times New Roman" w:hint="cs"/>
-          <w:shd w:val="clear" w:color="auto" w:fill="FFFFFF"/>
-          <w:rtl/>
-        </w:rPr>
-      </w:pPr>
-      <w:r>
-        <w:rPr>
           <w:rFonts w:eastAsia="Times New Roman"/>
           <w:shd w:val="clear" w:color="auto" w:fill="FFFFFF"/>
+          <w:rtl/>
+        </w:rPr>
+      </w:pPr>
+      <w:r>
+        <w:rPr>
+          <w:rFonts w:eastAsia="Times New Roman"/>
+          <w:shd w:val="clear" w:color="auto" w:fill="FFFFFF"/>
         </w:rPr>
         <w:t>Run SFL</w:t>
       </w:r>
@@ -592,7 +592,7 @@
       <w:pPr>
         <w:spacing w:after="0" w:line="240" w:lineRule="auto"/>
         <w:rPr>
-          <w:rFonts w:ascii="Arial" w:eastAsia="Times New Roman" w:hAnsi="Arial" w:cs="Arial" w:hint="cs"/>
+          <w:rFonts w:ascii="Arial" w:eastAsia="Times New Roman" w:hAnsi="Arial" w:cs="Arial"/>
           <w:color w:val="222222"/>
           <w:sz w:val="19"/>
           <w:szCs w:val="19"/>
@@ -1149,33 +1149,33 @@
       <w:pPr>
         <w:spacing w:after="0" w:line="240" w:lineRule="auto"/>
         <w:rPr>
-          <w:rFonts w:ascii="Arial" w:eastAsia="Times New Roman" w:hAnsi="Arial" w:cs="Arial" w:hint="cs"/>
-          <w:color w:val="222222"/>
-          <w:sz w:val="19"/>
-          <w:szCs w:val="19"/>
-          <w:shd w:val="clear" w:color="auto" w:fill="FFFFFF"/>
-          <w:rtl/>
-        </w:rPr>
-      </w:pPr>
-    </w:p>
-    <w:p>
-      <w:pPr>
-        <w:spacing w:after="0" w:line="240" w:lineRule="auto"/>
-        <w:rPr>
-          <w:rFonts w:ascii="Arial" w:eastAsia="Times New Roman" w:hAnsi="Arial" w:cs="Arial"/>
-          <w:color w:val="222222"/>
-          <w:sz w:val="19"/>
-          <w:szCs w:val="19"/>
-          <w:shd w:val="clear" w:color="auto" w:fill="FFFFFF"/>
-          <w:rtl/>
-        </w:rPr>
-      </w:pPr>
-    </w:p>
-    <w:p>
-      <w:pPr>
-        <w:spacing w:after="0" w:line="240" w:lineRule="auto"/>
-        <w:rPr>
-          <w:rFonts w:ascii="Arial" w:eastAsia="Times New Roman" w:hAnsi="Arial" w:cs="Arial" w:hint="cs"/>
+          <w:rFonts w:ascii="Arial" w:eastAsia="Times New Roman" w:hAnsi="Arial" w:cs="Arial"/>
+          <w:color w:val="222222"/>
+          <w:sz w:val="19"/>
+          <w:szCs w:val="19"/>
+          <w:shd w:val="clear" w:color="auto" w:fill="FFFFFF"/>
+          <w:rtl/>
+        </w:rPr>
+      </w:pPr>
+    </w:p>
+    <w:p>
+      <w:pPr>
+        <w:spacing w:after="0" w:line="240" w:lineRule="auto"/>
+        <w:rPr>
+          <w:rFonts w:ascii="Arial" w:eastAsia="Times New Roman" w:hAnsi="Arial" w:cs="Arial"/>
+          <w:color w:val="222222"/>
+          <w:sz w:val="19"/>
+          <w:szCs w:val="19"/>
+          <w:shd w:val="clear" w:color="auto" w:fill="FFFFFF"/>
+          <w:rtl/>
+        </w:rPr>
+      </w:pPr>
+    </w:p>
+    <w:p>
+      <w:pPr>
+        <w:spacing w:after="0" w:line="240" w:lineRule="auto"/>
+        <w:rPr>
+          <w:rFonts w:ascii="Arial" w:eastAsia="Times New Roman" w:hAnsi="Arial" w:cs="Arial"/>
           <w:color w:val="222222"/>
           <w:sz w:val="19"/>
           <w:szCs w:val="19"/>
@@ -1267,649 +1267,821 @@
       <w:pPr>
         <w:pStyle w:val="Heading2"/>
         <w:rPr>
+          <w:rFonts w:eastAsia="Times New Roman"/>
+          <w:rtl/>
+        </w:rPr>
+      </w:pPr>
+      <w:r>
+        <w:rPr>
+          <w:rFonts w:eastAsia="Times New Roman"/>
+        </w:rPr>
+        <w:t>Results</w:t>
+      </w:r>
+    </w:p>
+    <w:p>
+      <w:pPr>
+        <w:pStyle w:val="Heading3"/>
+        <w:rPr>
+          <w:rFonts w:eastAsia="Times New Roman"/>
+          <w:shd w:val="clear" w:color="auto" w:fill="FFFFFF"/>
+        </w:rPr>
+      </w:pPr>
+      <w:r>
+        <w:rPr>
+          <w:rFonts w:eastAsia="Times New Roman"/>
+          <w:shd w:val="clear" w:color="auto" w:fill="FFFFFF"/>
+          <w:rtl/>
+        </w:rPr>
+        <w:br/>
+      </w:r>
+      <w:r>
+        <w:rPr>
           <w:rFonts w:eastAsia="Times New Roman" w:hint="cs"/>
-          <w:rtl/>
-        </w:rPr>
-      </w:pPr>
-      <w:r>
+          <w:shd w:val="clear" w:color="auto" w:fill="FFFFFF"/>
+          <w:rtl/>
+        </w:rPr>
+        <w:t>ניתוח המידע וחילוץ הפיצ'רים</w:t>
+      </w:r>
+    </w:p>
+    <w:p>
+      <w:pPr>
+        <w:spacing w:after="0" w:line="240" w:lineRule="auto"/>
+        <w:rPr>
+          <w:rFonts w:ascii="Arial" w:eastAsia="Times New Roman" w:hAnsi="Arial" w:cs="Arial" w:hint="cs"/>
+          <w:color w:val="222222"/>
+          <w:sz w:val="19"/>
+          <w:szCs w:val="19"/>
+          <w:shd w:val="clear" w:color="auto" w:fill="FFFFFF"/>
+          <w:rtl/>
+        </w:rPr>
+      </w:pPr>
+      <w:r>
+        <w:rPr>
+          <w:rFonts w:ascii="Arial" w:eastAsia="Times New Roman" w:hAnsi="Arial" w:cs="Arial" w:hint="cs"/>
+          <w:color w:val="222222"/>
+          <w:sz w:val="19"/>
+          <w:szCs w:val="19"/>
+          <w:shd w:val="clear" w:color="auto" w:fill="FFFFFF"/>
+          <w:rtl/>
+        </w:rPr>
+        <w:t xml:space="preserve">תחת התיקייה </w:t>
+      </w:r>
+      <w:proofErr w:type="spellStart"/>
+      <w:r>
+        <w:rPr>
+          <w:rFonts w:ascii="Arial" w:eastAsia="Times New Roman" w:hAnsi="Arial" w:cs="Arial"/>
+          <w:color w:val="222222"/>
+          <w:sz w:val="19"/>
+          <w:szCs w:val="19"/>
+          <w:shd w:val="clear" w:color="auto" w:fill="FFFFFF"/>
+        </w:rPr>
+        <w:t>DBadd</w:t>
+      </w:r>
+      <w:proofErr w:type="spellEnd"/>
+      <w:r>
+        <w:rPr>
+          <w:rFonts w:ascii="Arial" w:eastAsia="Times New Roman" w:hAnsi="Arial" w:cs="Arial" w:hint="cs"/>
+          <w:color w:val="222222"/>
+          <w:sz w:val="19"/>
+          <w:szCs w:val="19"/>
+          <w:shd w:val="clear" w:color="auto" w:fill="FFFFFF"/>
+          <w:rtl/>
+        </w:rPr>
+        <w:t xml:space="preserve"> </w:t>
+      </w:r>
+      <w:proofErr w:type="spellStart"/>
+      <w:r>
+        <w:rPr>
+          <w:rFonts w:ascii="Arial" w:eastAsia="Times New Roman" w:hAnsi="Arial" w:cs="Arial" w:hint="cs"/>
+          <w:color w:val="222222"/>
+          <w:sz w:val="19"/>
+          <w:szCs w:val="19"/>
+          <w:shd w:val="clear" w:color="auto" w:fill="FFFFFF"/>
+          <w:rtl/>
+        </w:rPr>
+        <w:t>יווצרו</w:t>
+      </w:r>
+      <w:proofErr w:type="spellEnd"/>
+      <w:r>
+        <w:rPr>
+          <w:rFonts w:ascii="Arial" w:eastAsia="Times New Roman" w:hAnsi="Arial" w:cs="Arial" w:hint="cs"/>
+          <w:color w:val="222222"/>
+          <w:sz w:val="19"/>
+          <w:szCs w:val="19"/>
+          <w:shd w:val="clear" w:color="auto" w:fill="FFFFFF"/>
+          <w:rtl/>
+        </w:rPr>
+        <w:t xml:space="preserve"> מספר קבצי </w:t>
+      </w:r>
+      <w:r>
+        <w:rPr>
+          <w:rFonts w:ascii="Arial" w:eastAsia="Times New Roman" w:hAnsi="Arial" w:cs="Arial"/>
+          <w:color w:val="222222"/>
+          <w:sz w:val="19"/>
+          <w:szCs w:val="19"/>
+          <w:shd w:val="clear" w:color="auto" w:fill="FFFFFF"/>
+        </w:rPr>
+        <w:t>database</w:t>
+      </w:r>
+      <w:r>
+        <w:rPr>
+          <w:rFonts w:ascii="Arial" w:eastAsia="Times New Roman" w:hAnsi="Arial" w:cs="Arial" w:hint="cs"/>
+          <w:color w:val="222222"/>
+          <w:sz w:val="19"/>
+          <w:szCs w:val="19"/>
+          <w:shd w:val="clear" w:color="auto" w:fill="FFFFFF"/>
+          <w:rtl/>
+        </w:rPr>
+        <w:t xml:space="preserve"> של </w:t>
+      </w:r>
+      <w:proofErr w:type="spellStart"/>
+      <w:r>
+        <w:rPr>
+          <w:rFonts w:ascii="Arial" w:eastAsia="Times New Roman" w:hAnsi="Arial" w:cs="Arial"/>
+          <w:color w:val="222222"/>
+          <w:sz w:val="19"/>
+          <w:szCs w:val="19"/>
+          <w:shd w:val="clear" w:color="auto" w:fill="FFFFFF"/>
+        </w:rPr>
+        <w:t>sqlite</w:t>
+      </w:r>
+      <w:proofErr w:type="spellEnd"/>
+      <w:r>
+        <w:rPr>
+          <w:rFonts w:ascii="Arial" w:eastAsia="Times New Roman" w:hAnsi="Arial" w:cs="Arial" w:hint="cs"/>
+          <w:color w:val="222222"/>
+          <w:sz w:val="19"/>
+          <w:szCs w:val="19"/>
+          <w:shd w:val="clear" w:color="auto" w:fill="FFFFFF"/>
+          <w:rtl/>
+        </w:rPr>
+        <w:t xml:space="preserve">, קובץ עבור כל </w:t>
+      </w:r>
+      <w:proofErr w:type="spellStart"/>
+      <w:r>
+        <w:rPr>
+          <w:rFonts w:ascii="Arial" w:eastAsia="Times New Roman" w:hAnsi="Arial" w:cs="Arial" w:hint="cs"/>
+          <w:color w:val="222222"/>
+          <w:sz w:val="19"/>
+          <w:szCs w:val="19"/>
+          <w:shd w:val="clear" w:color="auto" w:fill="FFFFFF"/>
+          <w:rtl/>
+        </w:rPr>
+        <w:t>גרסא</w:t>
+      </w:r>
+      <w:proofErr w:type="spellEnd"/>
+      <w:r>
+        <w:rPr>
+          <w:rFonts w:ascii="Arial" w:eastAsia="Times New Roman" w:hAnsi="Arial" w:cs="Arial" w:hint="cs"/>
+          <w:color w:val="222222"/>
+          <w:sz w:val="19"/>
+          <w:szCs w:val="19"/>
+          <w:shd w:val="clear" w:color="auto" w:fill="FFFFFF"/>
+          <w:rtl/>
+        </w:rPr>
+        <w:t xml:space="preserve"> שהוגדרה בקובץ הקונפיגורציה. כל קובץ מכיל את המידע שחולץ מהקוד, וממנו ניתן לחלץ את הפיצ'רים הרצויים.</w:t>
+      </w:r>
+    </w:p>
+    <w:p>
+      <w:pPr>
+        <w:spacing w:after="0" w:line="240" w:lineRule="auto"/>
+        <w:rPr>
+          <w:rFonts w:ascii="Arial" w:eastAsia="Times New Roman" w:hAnsi="Arial" w:cs="Arial"/>
+          <w:color w:val="222222"/>
+          <w:sz w:val="19"/>
+          <w:szCs w:val="19"/>
+          <w:shd w:val="clear" w:color="auto" w:fill="FFFFFF"/>
+          <w:rtl/>
+        </w:rPr>
+      </w:pPr>
+    </w:p>
+    <w:p>
+      <w:pPr>
+        <w:pStyle w:val="Heading3"/>
         <w:rPr>
           <w:rFonts w:eastAsia="Times New Roman"/>
-        </w:rPr>
-        <w:t>Results</w:t>
-      </w:r>
+          <w:shd w:val="clear" w:color="auto" w:fill="FFFFFF"/>
+          <w:rtl/>
+        </w:rPr>
+      </w:pPr>
+      <w:r>
+        <w:rPr>
+          <w:rFonts w:eastAsia="Times New Roman" w:hint="cs"/>
+          <w:shd w:val="clear" w:color="auto" w:fill="FFFFFF"/>
+          <w:rtl/>
+        </w:rPr>
+        <w:t>קבצי הלמידה</w:t>
+      </w:r>
+    </w:p>
+    <w:p>
+      <w:pPr>
+        <w:spacing w:after="0" w:line="240" w:lineRule="auto"/>
+        <w:rPr>
+          <w:rFonts w:ascii="Arial" w:eastAsia="Times New Roman" w:hAnsi="Arial" w:cs="Arial"/>
+          <w:color w:val="222222"/>
+          <w:sz w:val="19"/>
+          <w:szCs w:val="19"/>
+          <w:shd w:val="clear" w:color="auto" w:fill="FFFFFF"/>
+          <w:rtl/>
+        </w:rPr>
+      </w:pPr>
+      <w:r>
+        <w:rPr>
+          <w:rFonts w:ascii="Arial" w:eastAsia="Times New Roman" w:hAnsi="Arial" w:cs="Arial"/>
+          <w:color w:val="222222"/>
+          <w:sz w:val="19"/>
+          <w:szCs w:val="19"/>
+          <w:shd w:val="clear" w:color="auto" w:fill="FFFFFF"/>
+          <w:rtl/>
+        </w:rPr>
+        <w:t xml:space="preserve">לאחר </w:t>
+      </w:r>
+      <w:r>
+        <w:rPr>
+          <w:rFonts w:ascii="Arial" w:eastAsia="Times New Roman" w:hAnsi="Arial" w:cs="Arial" w:hint="cs"/>
+          <w:color w:val="222222"/>
+          <w:sz w:val="19"/>
+          <w:szCs w:val="19"/>
+          <w:shd w:val="clear" w:color="auto" w:fill="FFFFFF"/>
+          <w:rtl/>
+        </w:rPr>
+        <w:t xml:space="preserve">סיום ההרצה נקבל קבצי </w:t>
+      </w:r>
+      <w:proofErr w:type="spellStart"/>
+      <w:r>
+        <w:rPr>
+          <w:rFonts w:ascii="Arial" w:eastAsia="Times New Roman" w:hAnsi="Arial" w:cs="Arial"/>
+          <w:color w:val="222222"/>
+          <w:sz w:val="19"/>
+          <w:szCs w:val="19"/>
+          <w:shd w:val="clear" w:color="auto" w:fill="FFFFFF"/>
+        </w:rPr>
+        <w:t>arff</w:t>
+      </w:r>
+      <w:proofErr w:type="spellEnd"/>
+      <w:r>
+        <w:rPr>
+          <w:rFonts w:ascii="Arial" w:eastAsia="Times New Roman" w:hAnsi="Arial" w:cs="Arial"/>
+          <w:color w:val="222222"/>
+          <w:sz w:val="19"/>
+          <w:szCs w:val="19"/>
+          <w:shd w:val="clear" w:color="auto" w:fill="FFFFFF"/>
+        </w:rPr>
+        <w:t xml:space="preserve"> </w:t>
+      </w:r>
+      <w:r>
+        <w:rPr>
+          <w:rFonts w:ascii="Arial" w:eastAsia="Times New Roman" w:hAnsi="Arial" w:cs="Arial" w:hint="cs"/>
+          <w:color w:val="222222"/>
+          <w:sz w:val="19"/>
+          <w:szCs w:val="19"/>
+          <w:shd w:val="clear" w:color="auto" w:fill="FFFFFF"/>
+          <w:rtl/>
+        </w:rPr>
+        <w:t xml:space="preserve"> </w:t>
+      </w:r>
+      <w:r>
+        <w:rPr>
+          <w:rFonts w:ascii="Arial" w:eastAsia="Times New Roman" w:hAnsi="Arial" w:cs="Arial"/>
+          <w:color w:val="222222"/>
+          <w:sz w:val="19"/>
+          <w:szCs w:val="19"/>
+          <w:shd w:val="clear" w:color="auto" w:fill="FFFFFF"/>
+          <w:rtl/>
+        </w:rPr>
+        <w:t xml:space="preserve">תחת התיקייה </w:t>
+      </w:r>
+      <w:proofErr w:type="spellStart"/>
+      <w:r>
+        <w:rPr>
+          <w:rFonts w:ascii="Arial" w:eastAsia="Times New Roman" w:hAnsi="Arial" w:cs="Arial"/>
+          <w:color w:val="222222"/>
+          <w:sz w:val="19"/>
+          <w:szCs w:val="19"/>
+          <w:shd w:val="clear" w:color="auto" w:fill="FFFFFF"/>
+        </w:rPr>
+        <w:t>weka</w:t>
+      </w:r>
+      <w:proofErr w:type="spellEnd"/>
+      <w:r>
+        <w:rPr>
+          <w:rFonts w:ascii="Arial" w:eastAsia="Times New Roman" w:hAnsi="Arial" w:cs="Arial"/>
+          <w:color w:val="222222"/>
+          <w:sz w:val="19"/>
+          <w:szCs w:val="19"/>
+          <w:shd w:val="clear" w:color="auto" w:fill="FFFFFF"/>
+          <w:rtl/>
+        </w:rPr>
+        <w:t xml:space="preserve"> בנתיב שהוגדר </w:t>
+      </w:r>
+      <w:proofErr w:type="spellStart"/>
+      <w:r>
+        <w:rPr>
+          <w:rFonts w:ascii="Arial" w:eastAsia="Times New Roman" w:hAnsi="Arial" w:cs="Arial"/>
+          <w:color w:val="222222"/>
+          <w:sz w:val="19"/>
+          <w:szCs w:val="19"/>
+          <w:shd w:val="clear" w:color="auto" w:fill="FFFFFF"/>
+        </w:rPr>
+        <w:t>workingDir</w:t>
+      </w:r>
+      <w:proofErr w:type="spellEnd"/>
+      <w:r>
+        <w:rPr>
+          <w:rFonts w:ascii="Arial" w:eastAsia="Times New Roman" w:hAnsi="Arial" w:cs="Arial" w:hint="cs"/>
+          <w:color w:val="222222"/>
+          <w:sz w:val="19"/>
+          <w:szCs w:val="19"/>
+          <w:shd w:val="clear" w:color="auto" w:fill="FFFFFF"/>
+          <w:rtl/>
+        </w:rPr>
+        <w:t>.</w:t>
+      </w:r>
+      <w:r>
+        <w:rPr>
+          <w:rFonts w:ascii="Arial" w:eastAsia="Times New Roman" w:hAnsi="Arial" w:cs="Arial"/>
+          <w:color w:val="222222"/>
+          <w:sz w:val="19"/>
+          <w:szCs w:val="19"/>
+          <w:shd w:val="clear" w:color="auto" w:fill="FFFFFF"/>
+          <w:rtl/>
+        </w:rPr>
+        <w:br/>
+      </w:r>
+      <w:r>
+        <w:rPr>
+          <w:rFonts w:ascii="Arial" w:eastAsia="Times New Roman" w:hAnsi="Arial" w:cs="Arial" w:hint="cs"/>
+          <w:color w:val="222222"/>
+          <w:sz w:val="19"/>
+          <w:szCs w:val="19"/>
+          <w:shd w:val="clear" w:color="auto" w:fill="FFFFFF"/>
+          <w:rtl/>
+        </w:rPr>
+        <w:t xml:space="preserve">קבצים אלו הם קבצי קלט עבור מערכת הלמידה </w:t>
+      </w:r>
+      <w:proofErr w:type="spellStart"/>
+      <w:r>
+        <w:rPr>
+          <w:rFonts w:ascii="Arial" w:eastAsia="Times New Roman" w:hAnsi="Arial" w:cs="Arial"/>
+          <w:color w:val="222222"/>
+          <w:sz w:val="19"/>
+          <w:szCs w:val="19"/>
+          <w:shd w:val="clear" w:color="auto" w:fill="FFFFFF"/>
+        </w:rPr>
+        <w:t>weka</w:t>
+      </w:r>
+      <w:proofErr w:type="spellEnd"/>
+      <w:r>
+        <w:rPr>
+          <w:rFonts w:ascii="Arial" w:eastAsia="Times New Roman" w:hAnsi="Arial" w:cs="Arial" w:hint="cs"/>
+          <w:color w:val="222222"/>
+          <w:sz w:val="19"/>
+          <w:szCs w:val="19"/>
+          <w:shd w:val="clear" w:color="auto" w:fill="FFFFFF"/>
+          <w:rtl/>
+        </w:rPr>
+        <w:t xml:space="preserve">. </w:t>
+      </w:r>
+      <w:r>
+        <w:rPr>
+          <w:rFonts w:ascii="Arial" w:eastAsia="Times New Roman" w:hAnsi="Arial" w:cs="Arial" w:hint="cs"/>
+          <w:color w:val="222222"/>
+          <w:sz w:val="19"/>
+          <w:szCs w:val="19"/>
+          <w:shd w:val="clear" w:color="auto" w:fill="FFFFFF"/>
+          <w:rtl/>
+        </w:rPr>
+        <w:t xml:space="preserve"> שמות הקבצים </w:t>
+      </w:r>
+      <w:proofErr w:type="spellStart"/>
+      <w:r>
+        <w:rPr>
+          <w:rFonts w:ascii="Arial" w:eastAsia="Times New Roman" w:hAnsi="Arial" w:cs="Arial" w:hint="cs"/>
+          <w:color w:val="222222"/>
+          <w:sz w:val="19"/>
+          <w:szCs w:val="19"/>
+          <w:shd w:val="clear" w:color="auto" w:fill="FFFFFF"/>
+          <w:rtl/>
+        </w:rPr>
+        <w:t>שיווצרו</w:t>
+      </w:r>
+      <w:proofErr w:type="spellEnd"/>
+      <w:r>
+        <w:rPr>
+          <w:rFonts w:ascii="Arial" w:eastAsia="Times New Roman" w:hAnsi="Arial" w:cs="Arial" w:hint="cs"/>
+          <w:color w:val="222222"/>
+          <w:sz w:val="19"/>
+          <w:szCs w:val="19"/>
+          <w:shd w:val="clear" w:color="auto" w:fill="FFFFFF"/>
+          <w:rtl/>
+        </w:rPr>
+        <w:t xml:space="preserve"> יהיו בפורמט הבא: </w:t>
+      </w:r>
+      <w:r>
+        <w:rPr>
+          <w:rFonts w:ascii="Arial" w:eastAsia="Times New Roman" w:hAnsi="Arial" w:cs="Arial"/>
+          <w:color w:val="222222"/>
+          <w:sz w:val="19"/>
+          <w:szCs w:val="19"/>
+          <w:shd w:val="clear" w:color="auto" w:fill="FFFFFF"/>
+        </w:rPr>
+        <w:t>{</w:t>
+      </w:r>
+      <w:proofErr w:type="spellStart"/>
+      <w:r>
+        <w:rPr>
+          <w:rFonts w:ascii="Arial" w:eastAsia="Times New Roman" w:hAnsi="Arial" w:cs="Arial"/>
+          <w:color w:val="222222"/>
+          <w:sz w:val="19"/>
+          <w:szCs w:val="19"/>
+          <w:shd w:val="clear" w:color="auto" w:fill="FFFFFF"/>
+        </w:rPr>
+        <w:t>BugType</w:t>
+      </w:r>
+      <w:proofErr w:type="spellEnd"/>
+      <w:r>
+        <w:rPr>
+          <w:rFonts w:ascii="Arial" w:eastAsia="Times New Roman" w:hAnsi="Arial" w:cs="Arial"/>
+          <w:color w:val="222222"/>
+          <w:sz w:val="19"/>
+          <w:szCs w:val="19"/>
+          <w:shd w:val="clear" w:color="auto" w:fill="FFFFFF"/>
+        </w:rPr>
+        <w:t>}_{</w:t>
+      </w:r>
+      <w:proofErr w:type="spellStart"/>
+      <w:r>
+        <w:rPr>
+          <w:rFonts w:ascii="Arial" w:eastAsia="Times New Roman" w:hAnsi="Arial" w:cs="Arial"/>
+          <w:color w:val="222222"/>
+          <w:sz w:val="19"/>
+          <w:szCs w:val="19"/>
+          <w:shd w:val="clear" w:color="auto" w:fill="FFFFFF"/>
+        </w:rPr>
+        <w:t>LearningType</w:t>
+      </w:r>
+      <w:proofErr w:type="spellEnd"/>
+      <w:r>
+        <w:rPr>
+          <w:rFonts w:ascii="Arial" w:eastAsia="Times New Roman" w:hAnsi="Arial" w:cs="Arial"/>
+          <w:color w:val="222222"/>
+          <w:sz w:val="19"/>
+          <w:szCs w:val="19"/>
+          <w:shd w:val="clear" w:color="auto" w:fill="FFFFFF"/>
+        </w:rPr>
+        <w:t>}_{Granularity}.</w:t>
+      </w:r>
+      <w:proofErr w:type="spellStart"/>
+      <w:r>
+        <w:rPr>
+          <w:rFonts w:ascii="Arial" w:eastAsia="Times New Roman" w:hAnsi="Arial" w:cs="Arial"/>
+          <w:color w:val="222222"/>
+          <w:sz w:val="19"/>
+          <w:szCs w:val="19"/>
+          <w:shd w:val="clear" w:color="auto" w:fill="FFFFFF"/>
+        </w:rPr>
+        <w:t>arff</w:t>
+      </w:r>
+      <w:proofErr w:type="spellEnd"/>
+    </w:p>
+    <w:p>
+      <w:pPr>
+        <w:spacing w:after="0" w:line="240" w:lineRule="auto"/>
+        <w:rPr>
+          <w:rFonts w:ascii="Arial" w:eastAsia="Times New Roman" w:hAnsi="Arial" w:cs="Arial"/>
+          <w:color w:val="222222"/>
+          <w:sz w:val="19"/>
+          <w:szCs w:val="19"/>
+          <w:shd w:val="clear" w:color="auto" w:fill="FFFFFF"/>
+          <w:rtl/>
+        </w:rPr>
+      </w:pPr>
+      <w:r>
+        <w:rPr>
+          <w:rFonts w:ascii="Arial" w:eastAsia="Times New Roman" w:hAnsi="Arial" w:cs="Arial" w:hint="cs"/>
+          <w:color w:val="222222"/>
+          <w:sz w:val="19"/>
+          <w:szCs w:val="19"/>
+          <w:shd w:val="clear" w:color="auto" w:fill="FFFFFF"/>
+          <w:rtl/>
+        </w:rPr>
+        <w:t xml:space="preserve">כאשר </w:t>
+      </w:r>
+      <w:proofErr w:type="spellStart"/>
+      <w:r>
+        <w:rPr>
+          <w:rFonts w:ascii="Arial" w:eastAsia="Times New Roman" w:hAnsi="Arial" w:cs="Arial"/>
+          <w:color w:val="222222"/>
+          <w:sz w:val="19"/>
+          <w:szCs w:val="19"/>
+          <w:shd w:val="clear" w:color="auto" w:fill="FFFFFF"/>
+        </w:rPr>
+        <w:t>BugType</w:t>
+      </w:r>
+      <w:proofErr w:type="spellEnd"/>
+      <w:r>
+        <w:rPr>
+          <w:rFonts w:ascii="Arial" w:eastAsia="Times New Roman" w:hAnsi="Arial" w:cs="Arial" w:hint="cs"/>
+          <w:color w:val="222222"/>
+          <w:sz w:val="19"/>
+          <w:szCs w:val="19"/>
+          <w:shd w:val="clear" w:color="auto" w:fill="FFFFFF"/>
+          <w:rtl/>
+        </w:rPr>
+        <w:t xml:space="preserve"> יהיה </w:t>
+      </w:r>
+      <w:r>
+        <w:rPr>
+          <w:rFonts w:ascii="Arial" w:eastAsia="Times New Roman" w:hAnsi="Arial" w:cs="Arial"/>
+          <w:color w:val="222222"/>
+          <w:sz w:val="19"/>
+          <w:szCs w:val="19"/>
+          <w:shd w:val="clear" w:color="auto" w:fill="FFFFFF"/>
+        </w:rPr>
+        <w:t>All</w:t>
+      </w:r>
+      <w:r>
+        <w:rPr>
+          <w:rFonts w:ascii="Arial" w:eastAsia="Times New Roman" w:hAnsi="Arial" w:cs="Arial" w:hint="cs"/>
+          <w:color w:val="222222"/>
+          <w:sz w:val="19"/>
+          <w:szCs w:val="19"/>
+          <w:shd w:val="clear" w:color="auto" w:fill="FFFFFF"/>
+          <w:rtl/>
+        </w:rPr>
+        <w:t xml:space="preserve"> שמשמעותו היא שכל מה שהשתנה ב</w:t>
+      </w:r>
+      <w:r>
+        <w:rPr>
+          <w:rFonts w:ascii="Arial" w:eastAsia="Times New Roman" w:hAnsi="Arial" w:cs="Arial"/>
+          <w:color w:val="222222"/>
+          <w:sz w:val="19"/>
+          <w:szCs w:val="19"/>
+          <w:shd w:val="clear" w:color="auto" w:fill="FFFFFF"/>
+        </w:rPr>
+        <w:t>commit</w:t>
+      </w:r>
+      <w:r>
+        <w:rPr>
+          <w:rFonts w:ascii="Arial" w:eastAsia="Times New Roman" w:hAnsi="Arial" w:cs="Arial" w:hint="cs"/>
+          <w:color w:val="222222"/>
+          <w:sz w:val="19"/>
+          <w:szCs w:val="19"/>
+          <w:shd w:val="clear" w:color="auto" w:fill="FFFFFF"/>
+          <w:rtl/>
+        </w:rPr>
+        <w:t xml:space="preserve"> שמתקן את הבאג היה תקול ו</w:t>
+      </w:r>
+      <w:r>
+        <w:rPr>
+          <w:rFonts w:ascii="Arial" w:eastAsia="Times New Roman" w:hAnsi="Arial" w:cs="Arial" w:hint="cs"/>
+          <w:color w:val="222222"/>
+          <w:sz w:val="19"/>
+          <w:szCs w:val="19"/>
+          <w:shd w:val="clear" w:color="auto" w:fill="FFFFFF"/>
+        </w:rPr>
+        <w:t>M</w:t>
+      </w:r>
+      <w:r>
+        <w:rPr>
+          <w:rFonts w:ascii="Arial" w:eastAsia="Times New Roman" w:hAnsi="Arial" w:cs="Arial"/>
+          <w:color w:val="222222"/>
+          <w:sz w:val="19"/>
+          <w:szCs w:val="19"/>
+          <w:shd w:val="clear" w:color="auto" w:fill="FFFFFF"/>
+        </w:rPr>
+        <w:t>ost</w:t>
+      </w:r>
+      <w:r>
+        <w:rPr>
+          <w:rFonts w:ascii="Arial" w:eastAsia="Times New Roman" w:hAnsi="Arial" w:cs="Arial" w:hint="cs"/>
+          <w:color w:val="222222"/>
+          <w:sz w:val="19"/>
+          <w:szCs w:val="19"/>
+          <w:shd w:val="clear" w:color="auto" w:fill="FFFFFF"/>
+          <w:rtl/>
+        </w:rPr>
+        <w:t xml:space="preserve"> שמשמעותו היא שרק הרכיב ששונה הכי הרבה ב</w:t>
+      </w:r>
+      <w:r>
+        <w:rPr>
+          <w:rFonts w:ascii="Arial" w:eastAsia="Times New Roman" w:hAnsi="Arial" w:cs="Arial"/>
+          <w:color w:val="222222"/>
+          <w:sz w:val="19"/>
+          <w:szCs w:val="19"/>
+          <w:shd w:val="clear" w:color="auto" w:fill="FFFFFF"/>
+        </w:rPr>
+        <w:t>commit</w:t>
+      </w:r>
+      <w:r>
+        <w:rPr>
+          <w:rFonts w:ascii="Arial" w:eastAsia="Times New Roman" w:hAnsi="Arial" w:cs="Arial" w:hint="cs"/>
+          <w:color w:val="222222"/>
+          <w:sz w:val="19"/>
+          <w:szCs w:val="19"/>
+          <w:shd w:val="clear" w:color="auto" w:fill="FFFFFF"/>
+          <w:rtl/>
+        </w:rPr>
+        <w:t xml:space="preserve"> היה תקול.</w:t>
+      </w:r>
+      <w:r>
+        <w:rPr>
+          <w:rFonts w:ascii="Arial" w:eastAsia="Times New Roman" w:hAnsi="Arial" w:cs="Arial"/>
+          <w:color w:val="222222"/>
+          <w:sz w:val="19"/>
+          <w:szCs w:val="19"/>
+          <w:shd w:val="clear" w:color="auto" w:fill="FFFFFF"/>
+          <w:rtl/>
+        </w:rPr>
+        <w:br/>
+      </w:r>
+      <w:proofErr w:type="spellStart"/>
+      <w:r>
+        <w:rPr>
+          <w:rFonts w:ascii="Arial" w:eastAsia="Times New Roman" w:hAnsi="Arial" w:cs="Arial"/>
+          <w:color w:val="222222"/>
+          <w:sz w:val="19"/>
+          <w:szCs w:val="19"/>
+          <w:shd w:val="clear" w:color="auto" w:fill="FFFFFF"/>
+        </w:rPr>
+        <w:t>LearningType</w:t>
+      </w:r>
+      <w:proofErr w:type="spellEnd"/>
+      <w:r>
+        <w:rPr>
+          <w:rFonts w:ascii="Arial" w:eastAsia="Times New Roman" w:hAnsi="Arial" w:cs="Arial" w:hint="cs"/>
+          <w:color w:val="222222"/>
+          <w:sz w:val="19"/>
+          <w:szCs w:val="19"/>
+          <w:shd w:val="clear" w:color="auto" w:fill="FFFFFF"/>
+          <w:rtl/>
+        </w:rPr>
+        <w:t xml:space="preserve">- </w:t>
+      </w:r>
+      <w:r>
+        <w:rPr>
+          <w:rFonts w:ascii="Arial" w:eastAsia="Times New Roman" w:hAnsi="Arial" w:cs="Arial"/>
+          <w:color w:val="222222"/>
+          <w:sz w:val="19"/>
+          <w:szCs w:val="19"/>
+          <w:shd w:val="clear" w:color="auto" w:fill="FFFFFF"/>
+        </w:rPr>
+        <w:t>training</w:t>
+      </w:r>
+      <w:r>
+        <w:rPr>
+          <w:rFonts w:ascii="Arial" w:eastAsia="Times New Roman" w:hAnsi="Arial" w:cs="Arial" w:hint="cs"/>
+          <w:color w:val="222222"/>
+          <w:sz w:val="19"/>
+          <w:szCs w:val="19"/>
+          <w:shd w:val="clear" w:color="auto" w:fill="FFFFFF"/>
+          <w:rtl/>
+        </w:rPr>
+        <w:t xml:space="preserve"> עבור קובץ האימון ו</w:t>
+      </w:r>
+      <w:r>
+        <w:rPr>
+          <w:rFonts w:ascii="Arial" w:eastAsia="Times New Roman" w:hAnsi="Arial" w:cs="Arial"/>
+          <w:color w:val="222222"/>
+          <w:sz w:val="19"/>
+          <w:szCs w:val="19"/>
+          <w:shd w:val="clear" w:color="auto" w:fill="FFFFFF"/>
+        </w:rPr>
+        <w:t>testing</w:t>
+      </w:r>
+      <w:r>
+        <w:rPr>
+          <w:rFonts w:ascii="Arial" w:eastAsia="Times New Roman" w:hAnsi="Arial" w:cs="Arial" w:hint="cs"/>
+          <w:color w:val="222222"/>
+          <w:sz w:val="19"/>
+          <w:szCs w:val="19"/>
+          <w:shd w:val="clear" w:color="auto" w:fill="FFFFFF"/>
+          <w:rtl/>
+        </w:rPr>
+        <w:t xml:space="preserve"> עבור קובץ הבדיקה</w:t>
+      </w:r>
+      <w:r>
+        <w:rPr>
+          <w:rFonts w:ascii="Arial" w:eastAsia="Times New Roman" w:hAnsi="Arial" w:cs="Arial"/>
+          <w:color w:val="222222"/>
+          <w:sz w:val="19"/>
+          <w:szCs w:val="19"/>
+          <w:shd w:val="clear" w:color="auto" w:fill="FFFFFF"/>
+          <w:rtl/>
+        </w:rPr>
+        <w:br/>
+      </w:r>
+      <w:r>
+        <w:rPr>
+          <w:rFonts w:ascii="Arial" w:eastAsia="Times New Roman" w:hAnsi="Arial" w:cs="Arial"/>
+          <w:color w:val="222222"/>
+          <w:sz w:val="19"/>
+          <w:szCs w:val="19"/>
+          <w:shd w:val="clear" w:color="auto" w:fill="FFFFFF"/>
+        </w:rPr>
+        <w:t>Granularity</w:t>
+      </w:r>
+      <w:r>
+        <w:rPr>
+          <w:rFonts w:ascii="Arial" w:eastAsia="Times New Roman" w:hAnsi="Arial" w:cs="Arial" w:hint="cs"/>
+          <w:color w:val="222222"/>
+          <w:sz w:val="19"/>
+          <w:szCs w:val="19"/>
+          <w:shd w:val="clear" w:color="auto" w:fill="FFFFFF"/>
+          <w:rtl/>
+        </w:rPr>
+        <w:t xml:space="preserve">- </w:t>
+      </w:r>
+      <w:r>
+        <w:rPr>
+          <w:rFonts w:ascii="Arial" w:eastAsia="Times New Roman" w:hAnsi="Arial" w:cs="Arial"/>
+          <w:color w:val="222222"/>
+          <w:sz w:val="19"/>
+          <w:szCs w:val="19"/>
+          <w:shd w:val="clear" w:color="auto" w:fill="FFFFFF"/>
+        </w:rPr>
+        <w:t>files</w:t>
+      </w:r>
+      <w:r>
+        <w:rPr>
+          <w:rFonts w:ascii="Arial" w:eastAsia="Times New Roman" w:hAnsi="Arial" w:cs="Arial" w:hint="cs"/>
+          <w:color w:val="222222"/>
+          <w:sz w:val="19"/>
+          <w:szCs w:val="19"/>
+          <w:shd w:val="clear" w:color="auto" w:fill="FFFFFF"/>
+          <w:rtl/>
+        </w:rPr>
+        <w:t xml:space="preserve"> כאשר </w:t>
+      </w:r>
+      <w:proofErr w:type="spellStart"/>
+      <w:r>
+        <w:rPr>
+          <w:rFonts w:ascii="Arial" w:eastAsia="Times New Roman" w:hAnsi="Arial" w:cs="Arial" w:hint="cs"/>
+          <w:color w:val="222222"/>
+          <w:sz w:val="19"/>
+          <w:szCs w:val="19"/>
+          <w:shd w:val="clear" w:color="auto" w:fill="FFFFFF"/>
+          <w:rtl/>
+        </w:rPr>
+        <w:t>מתיחסים</w:t>
+      </w:r>
+      <w:proofErr w:type="spellEnd"/>
+      <w:r>
+        <w:rPr>
+          <w:rFonts w:ascii="Arial" w:eastAsia="Times New Roman" w:hAnsi="Arial" w:cs="Arial" w:hint="cs"/>
+          <w:color w:val="222222"/>
+          <w:sz w:val="19"/>
+          <w:szCs w:val="19"/>
+          <w:shd w:val="clear" w:color="auto" w:fill="FFFFFF"/>
+          <w:rtl/>
+        </w:rPr>
+        <w:t xml:space="preserve"> לקבצים ו</w:t>
+      </w:r>
+      <w:r>
+        <w:rPr>
+          <w:rFonts w:ascii="Arial" w:eastAsia="Times New Roman" w:hAnsi="Arial" w:cs="Arial"/>
+          <w:color w:val="222222"/>
+          <w:sz w:val="19"/>
+          <w:szCs w:val="19"/>
+          <w:shd w:val="clear" w:color="auto" w:fill="FFFFFF"/>
+        </w:rPr>
+        <w:t>methods</w:t>
+      </w:r>
+      <w:r>
+        <w:rPr>
+          <w:rFonts w:ascii="Arial" w:eastAsia="Times New Roman" w:hAnsi="Arial" w:cs="Arial" w:hint="cs"/>
+          <w:color w:val="222222"/>
+          <w:sz w:val="19"/>
+          <w:szCs w:val="19"/>
+          <w:shd w:val="clear" w:color="auto" w:fill="FFFFFF"/>
+          <w:rtl/>
+        </w:rPr>
+        <w:t xml:space="preserve"> כאשר מתייחסים למתודות במחלקות</w:t>
+      </w:r>
+      <w:r>
+        <w:rPr>
+          <w:rFonts w:ascii="Arial" w:eastAsia="Times New Roman" w:hAnsi="Arial" w:cs="Arial"/>
+          <w:color w:val="222222"/>
+          <w:sz w:val="19"/>
+          <w:szCs w:val="19"/>
+          <w:shd w:val="clear" w:color="auto" w:fill="FFFFFF"/>
+          <w:rtl/>
+        </w:rPr>
+        <w:br/>
+      </w:r>
+    </w:p>
+    <w:p>
+      <w:pPr>
+        <w:rPr>
+          <w:rFonts w:ascii="Arial" w:eastAsia="Times New Roman" w:hAnsi="Arial" w:cs="Arial"/>
+          <w:color w:val="222222"/>
+          <w:sz w:val="19"/>
+          <w:szCs w:val="19"/>
+          <w:shd w:val="clear" w:color="auto" w:fill="FFFFFF"/>
+        </w:rPr>
+      </w:pPr>
       <w:bookmarkStart w:id="0" w:name="_GoBack"/>
       <w:bookmarkEnd w:id="0"/>
-    </w:p>
-    <w:p>
-      <w:pPr>
-        <w:spacing w:after="0" w:line="240" w:lineRule="auto"/>
-        <w:rPr>
-          <w:rFonts w:ascii="Arial" w:eastAsia="Times New Roman" w:hAnsi="Arial" w:cs="Arial"/>
-          <w:color w:val="222222"/>
-          <w:sz w:val="19"/>
-          <w:szCs w:val="19"/>
-          <w:shd w:val="clear" w:color="auto" w:fill="FFFFFF"/>
-          <w:rtl/>
-        </w:rPr>
-      </w:pPr>
-      <w:r>
-        <w:rPr>
-          <w:rFonts w:ascii="Arial" w:eastAsia="Times New Roman" w:hAnsi="Arial" w:cs="Arial"/>
-          <w:color w:val="222222"/>
-          <w:sz w:val="19"/>
-          <w:szCs w:val="19"/>
-          <w:rtl/>
-        </w:rPr>
-        <w:br/>
-      </w:r>
-      <w:r>
-        <w:rPr>
-          <w:rFonts w:ascii="Arial" w:eastAsia="Times New Roman" w:hAnsi="Arial" w:cs="Arial"/>
-          <w:color w:val="222222"/>
-          <w:sz w:val="19"/>
-          <w:szCs w:val="19"/>
-          <w:shd w:val="clear" w:color="auto" w:fill="FFFFFF"/>
-          <w:rtl/>
-        </w:rPr>
-        <w:t xml:space="preserve">לאחר </w:t>
-      </w:r>
-      <w:r>
-        <w:rPr>
-          <w:rFonts w:ascii="Arial" w:eastAsia="Times New Roman" w:hAnsi="Arial" w:cs="Arial" w:hint="cs"/>
-          <w:color w:val="222222"/>
-          <w:sz w:val="19"/>
-          <w:szCs w:val="19"/>
-          <w:shd w:val="clear" w:color="auto" w:fill="FFFFFF"/>
-          <w:rtl/>
-        </w:rPr>
-        <w:t xml:space="preserve">סיום ההרצה נקבל קבצי </w:t>
-      </w:r>
-      <w:proofErr w:type="spellStart"/>
-      <w:r>
-        <w:rPr>
-          <w:rFonts w:ascii="Arial" w:eastAsia="Times New Roman" w:hAnsi="Arial" w:cs="Arial"/>
-          <w:color w:val="222222"/>
-          <w:sz w:val="19"/>
-          <w:szCs w:val="19"/>
-          <w:shd w:val="clear" w:color="auto" w:fill="FFFFFF"/>
-        </w:rPr>
-        <w:t>arff</w:t>
-      </w:r>
-      <w:proofErr w:type="spellEnd"/>
-      <w:r>
-        <w:rPr>
-          <w:rFonts w:ascii="Arial" w:eastAsia="Times New Roman" w:hAnsi="Arial" w:cs="Arial"/>
-          <w:color w:val="222222"/>
-          <w:sz w:val="19"/>
-          <w:szCs w:val="19"/>
-          <w:shd w:val="clear" w:color="auto" w:fill="FFFFFF"/>
-        </w:rPr>
-        <w:t xml:space="preserve"> </w:t>
-      </w:r>
-      <w:r>
-        <w:rPr>
-          <w:rFonts w:ascii="Arial" w:eastAsia="Times New Roman" w:hAnsi="Arial" w:cs="Arial" w:hint="cs"/>
-          <w:color w:val="222222"/>
-          <w:sz w:val="19"/>
-          <w:szCs w:val="19"/>
-          <w:shd w:val="clear" w:color="auto" w:fill="FFFFFF"/>
-          <w:rtl/>
-        </w:rPr>
-        <w:t xml:space="preserve"> </w:t>
-      </w:r>
-      <w:r>
-        <w:rPr>
-          <w:rFonts w:ascii="Arial" w:eastAsia="Times New Roman" w:hAnsi="Arial" w:cs="Arial"/>
-          <w:color w:val="222222"/>
-          <w:sz w:val="19"/>
-          <w:szCs w:val="19"/>
-          <w:shd w:val="clear" w:color="auto" w:fill="FFFFFF"/>
-          <w:rtl/>
-        </w:rPr>
-        <w:t xml:space="preserve">תחת התיקייה </w:t>
-      </w:r>
-      <w:proofErr w:type="spellStart"/>
-      <w:r>
-        <w:rPr>
-          <w:rFonts w:ascii="Arial" w:eastAsia="Times New Roman" w:hAnsi="Arial" w:cs="Arial"/>
-          <w:color w:val="222222"/>
-          <w:sz w:val="19"/>
-          <w:szCs w:val="19"/>
-          <w:shd w:val="clear" w:color="auto" w:fill="FFFFFF"/>
-        </w:rPr>
-        <w:t>weka</w:t>
-      </w:r>
-      <w:proofErr w:type="spellEnd"/>
-      <w:r>
-        <w:rPr>
-          <w:rFonts w:ascii="Arial" w:eastAsia="Times New Roman" w:hAnsi="Arial" w:cs="Arial"/>
-          <w:color w:val="222222"/>
-          <w:sz w:val="19"/>
-          <w:szCs w:val="19"/>
-          <w:shd w:val="clear" w:color="auto" w:fill="FFFFFF"/>
-          <w:rtl/>
-        </w:rPr>
-        <w:t xml:space="preserve"> בנתיב שהוגדר </w:t>
-      </w:r>
-      <w:proofErr w:type="spellStart"/>
-      <w:r>
-        <w:rPr>
-          <w:rFonts w:ascii="Arial" w:eastAsia="Times New Roman" w:hAnsi="Arial" w:cs="Arial"/>
-          <w:color w:val="222222"/>
-          <w:sz w:val="19"/>
-          <w:szCs w:val="19"/>
-          <w:shd w:val="clear" w:color="auto" w:fill="FFFFFF"/>
-        </w:rPr>
-        <w:t>workingDir</w:t>
-      </w:r>
-      <w:proofErr w:type="spellEnd"/>
-      <w:r>
-        <w:rPr>
-          <w:rFonts w:ascii="Arial" w:eastAsia="Times New Roman" w:hAnsi="Arial" w:cs="Arial" w:hint="cs"/>
-          <w:color w:val="222222"/>
-          <w:sz w:val="19"/>
-          <w:szCs w:val="19"/>
-          <w:shd w:val="clear" w:color="auto" w:fill="FFFFFF"/>
-          <w:rtl/>
-        </w:rPr>
-        <w:t>.</w:t>
-      </w:r>
-      <w:r>
-        <w:rPr>
-          <w:rFonts w:ascii="Arial" w:eastAsia="Times New Roman" w:hAnsi="Arial" w:cs="Arial"/>
-          <w:color w:val="222222"/>
-          <w:sz w:val="19"/>
-          <w:szCs w:val="19"/>
-          <w:shd w:val="clear" w:color="auto" w:fill="FFFFFF"/>
-          <w:rtl/>
-        </w:rPr>
-        <w:br/>
-      </w:r>
-      <w:r>
-        <w:rPr>
-          <w:rFonts w:ascii="Arial" w:eastAsia="Times New Roman" w:hAnsi="Arial" w:cs="Arial" w:hint="cs"/>
-          <w:color w:val="222222"/>
-          <w:sz w:val="19"/>
-          <w:szCs w:val="19"/>
-          <w:shd w:val="clear" w:color="auto" w:fill="FFFFFF"/>
-          <w:rtl/>
-        </w:rPr>
-        <w:t xml:space="preserve">קבצים אלו הם קבצי קלט עבור מערכת הלמידה </w:t>
-      </w:r>
-      <w:proofErr w:type="spellStart"/>
-      <w:r>
-        <w:rPr>
-          <w:rFonts w:ascii="Arial" w:eastAsia="Times New Roman" w:hAnsi="Arial" w:cs="Arial"/>
-          <w:color w:val="222222"/>
-          <w:sz w:val="19"/>
-          <w:szCs w:val="19"/>
-          <w:shd w:val="clear" w:color="auto" w:fill="FFFFFF"/>
-        </w:rPr>
-        <w:t>weka</w:t>
-      </w:r>
-      <w:proofErr w:type="spellEnd"/>
-      <w:r>
-        <w:rPr>
-          <w:rFonts w:ascii="Arial" w:eastAsia="Times New Roman" w:hAnsi="Arial" w:cs="Arial" w:hint="cs"/>
-          <w:color w:val="222222"/>
-          <w:sz w:val="19"/>
-          <w:szCs w:val="19"/>
-          <w:shd w:val="clear" w:color="auto" w:fill="FFFFFF"/>
-          <w:rtl/>
-        </w:rPr>
-        <w:t xml:space="preserve">. </w:t>
-      </w:r>
-      <w:r>
-        <w:rPr>
-          <w:rFonts w:ascii="Arial" w:eastAsia="Times New Roman" w:hAnsi="Arial" w:cs="Arial" w:hint="cs"/>
-          <w:color w:val="222222"/>
-          <w:sz w:val="19"/>
-          <w:szCs w:val="19"/>
-          <w:shd w:val="clear" w:color="auto" w:fill="FFFFFF"/>
-          <w:rtl/>
-        </w:rPr>
-        <w:t xml:space="preserve"> שמות הקבצים </w:t>
-      </w:r>
-      <w:proofErr w:type="spellStart"/>
-      <w:r>
-        <w:rPr>
-          <w:rFonts w:ascii="Arial" w:eastAsia="Times New Roman" w:hAnsi="Arial" w:cs="Arial" w:hint="cs"/>
-          <w:color w:val="222222"/>
-          <w:sz w:val="19"/>
-          <w:szCs w:val="19"/>
-          <w:shd w:val="clear" w:color="auto" w:fill="FFFFFF"/>
-          <w:rtl/>
-        </w:rPr>
-        <w:t>שיווצרו</w:t>
-      </w:r>
-      <w:proofErr w:type="spellEnd"/>
-      <w:r>
-        <w:rPr>
-          <w:rFonts w:ascii="Arial" w:eastAsia="Times New Roman" w:hAnsi="Arial" w:cs="Arial" w:hint="cs"/>
-          <w:color w:val="222222"/>
-          <w:sz w:val="19"/>
-          <w:szCs w:val="19"/>
-          <w:shd w:val="clear" w:color="auto" w:fill="FFFFFF"/>
-          <w:rtl/>
-        </w:rPr>
-        <w:t xml:space="preserve"> יהיו בפורמט הבא: </w:t>
-      </w:r>
-      <w:r>
-        <w:rPr>
-          <w:rFonts w:ascii="Arial" w:eastAsia="Times New Roman" w:hAnsi="Arial" w:cs="Arial"/>
-          <w:color w:val="222222"/>
-          <w:sz w:val="19"/>
-          <w:szCs w:val="19"/>
-          <w:shd w:val="clear" w:color="auto" w:fill="FFFFFF"/>
-        </w:rPr>
-        <w:t>{</w:t>
-      </w:r>
-      <w:proofErr w:type="spellStart"/>
-      <w:r>
-        <w:rPr>
-          <w:rFonts w:ascii="Arial" w:eastAsia="Times New Roman" w:hAnsi="Arial" w:cs="Arial"/>
-          <w:color w:val="222222"/>
-          <w:sz w:val="19"/>
-          <w:szCs w:val="19"/>
-          <w:shd w:val="clear" w:color="auto" w:fill="FFFFFF"/>
-        </w:rPr>
-        <w:t>BugType</w:t>
-      </w:r>
-      <w:proofErr w:type="spellEnd"/>
-      <w:r>
-        <w:rPr>
-          <w:rFonts w:ascii="Arial" w:eastAsia="Times New Roman" w:hAnsi="Arial" w:cs="Arial"/>
-          <w:color w:val="222222"/>
-          <w:sz w:val="19"/>
-          <w:szCs w:val="19"/>
-          <w:shd w:val="clear" w:color="auto" w:fill="FFFFFF"/>
-        </w:rPr>
-        <w:t>}_{</w:t>
-      </w:r>
-      <w:proofErr w:type="spellStart"/>
-      <w:r>
-        <w:rPr>
-          <w:rFonts w:ascii="Arial" w:eastAsia="Times New Roman" w:hAnsi="Arial" w:cs="Arial"/>
-          <w:color w:val="222222"/>
-          <w:sz w:val="19"/>
-          <w:szCs w:val="19"/>
-          <w:shd w:val="clear" w:color="auto" w:fill="FFFFFF"/>
-        </w:rPr>
-        <w:t>LearningType</w:t>
-      </w:r>
-      <w:proofErr w:type="spellEnd"/>
-      <w:r>
-        <w:rPr>
-          <w:rFonts w:ascii="Arial" w:eastAsia="Times New Roman" w:hAnsi="Arial" w:cs="Arial"/>
-          <w:color w:val="222222"/>
-          <w:sz w:val="19"/>
-          <w:szCs w:val="19"/>
-          <w:shd w:val="clear" w:color="auto" w:fill="FFFFFF"/>
-        </w:rPr>
-        <w:t>}_{Granularity}.</w:t>
-      </w:r>
-      <w:proofErr w:type="spellStart"/>
-      <w:r>
-        <w:rPr>
-          <w:rFonts w:ascii="Arial" w:eastAsia="Times New Roman" w:hAnsi="Arial" w:cs="Arial"/>
-          <w:color w:val="222222"/>
-          <w:sz w:val="19"/>
-          <w:szCs w:val="19"/>
-          <w:shd w:val="clear" w:color="auto" w:fill="FFFFFF"/>
-        </w:rPr>
-        <w:t>arff</w:t>
-      </w:r>
-      <w:proofErr w:type="spellEnd"/>
-    </w:p>
-    <w:p>
-      <w:pPr>
-        <w:spacing w:after="0" w:line="240" w:lineRule="auto"/>
-        <w:rPr>
-          <w:rFonts w:ascii="Arial" w:eastAsia="Times New Roman" w:hAnsi="Arial" w:cs="Arial"/>
-          <w:color w:val="222222"/>
-          <w:sz w:val="19"/>
-          <w:szCs w:val="19"/>
-          <w:shd w:val="clear" w:color="auto" w:fill="FFFFFF"/>
-          <w:rtl/>
-        </w:rPr>
-      </w:pPr>
-      <w:r>
-        <w:rPr>
-          <w:rFonts w:ascii="Arial" w:eastAsia="Times New Roman" w:hAnsi="Arial" w:cs="Arial" w:hint="cs"/>
-          <w:color w:val="222222"/>
-          <w:sz w:val="19"/>
-          <w:szCs w:val="19"/>
-          <w:shd w:val="clear" w:color="auto" w:fill="FFFFFF"/>
-          <w:rtl/>
-        </w:rPr>
-        <w:t xml:space="preserve">כאשר </w:t>
-      </w:r>
-      <w:proofErr w:type="spellStart"/>
-      <w:r>
-        <w:rPr>
-          <w:rFonts w:ascii="Arial" w:eastAsia="Times New Roman" w:hAnsi="Arial" w:cs="Arial"/>
-          <w:color w:val="222222"/>
-          <w:sz w:val="19"/>
-          <w:szCs w:val="19"/>
-          <w:shd w:val="clear" w:color="auto" w:fill="FFFFFF"/>
-        </w:rPr>
-        <w:t>BugType</w:t>
-      </w:r>
-      <w:proofErr w:type="spellEnd"/>
-      <w:r>
-        <w:rPr>
-          <w:rFonts w:ascii="Arial" w:eastAsia="Times New Roman" w:hAnsi="Arial" w:cs="Arial" w:hint="cs"/>
-          <w:color w:val="222222"/>
-          <w:sz w:val="19"/>
-          <w:szCs w:val="19"/>
-          <w:shd w:val="clear" w:color="auto" w:fill="FFFFFF"/>
-          <w:rtl/>
-        </w:rPr>
-        <w:t xml:space="preserve"> יהיה </w:t>
-      </w:r>
-      <w:r>
-        <w:rPr>
-          <w:rFonts w:ascii="Arial" w:eastAsia="Times New Roman" w:hAnsi="Arial" w:cs="Arial"/>
-          <w:color w:val="222222"/>
-          <w:sz w:val="19"/>
-          <w:szCs w:val="19"/>
-          <w:shd w:val="clear" w:color="auto" w:fill="FFFFFF"/>
-        </w:rPr>
-        <w:t>All</w:t>
-      </w:r>
-      <w:r>
-        <w:rPr>
-          <w:rFonts w:ascii="Arial" w:eastAsia="Times New Roman" w:hAnsi="Arial" w:cs="Arial" w:hint="cs"/>
-          <w:color w:val="222222"/>
-          <w:sz w:val="19"/>
-          <w:szCs w:val="19"/>
-          <w:shd w:val="clear" w:color="auto" w:fill="FFFFFF"/>
-          <w:rtl/>
-        </w:rPr>
-        <w:t xml:space="preserve"> שמשמעותו היא שכל מה שהשתנה ב</w:t>
-      </w:r>
-      <w:r>
-        <w:rPr>
-          <w:rFonts w:ascii="Arial" w:eastAsia="Times New Roman" w:hAnsi="Arial" w:cs="Arial"/>
-          <w:color w:val="222222"/>
-          <w:sz w:val="19"/>
-          <w:szCs w:val="19"/>
-          <w:shd w:val="clear" w:color="auto" w:fill="FFFFFF"/>
-        </w:rPr>
-        <w:t>commit</w:t>
-      </w:r>
-      <w:r>
-        <w:rPr>
-          <w:rFonts w:ascii="Arial" w:eastAsia="Times New Roman" w:hAnsi="Arial" w:cs="Arial" w:hint="cs"/>
-          <w:color w:val="222222"/>
-          <w:sz w:val="19"/>
-          <w:szCs w:val="19"/>
-          <w:shd w:val="clear" w:color="auto" w:fill="FFFFFF"/>
-          <w:rtl/>
-        </w:rPr>
-        <w:t xml:space="preserve"> שמתקן את הבאג היה תקול ו</w:t>
-      </w:r>
-      <w:r>
-        <w:rPr>
-          <w:rFonts w:ascii="Arial" w:eastAsia="Times New Roman" w:hAnsi="Arial" w:cs="Arial" w:hint="cs"/>
-          <w:color w:val="222222"/>
-          <w:sz w:val="19"/>
-          <w:szCs w:val="19"/>
-          <w:shd w:val="clear" w:color="auto" w:fill="FFFFFF"/>
-        </w:rPr>
-        <w:t>M</w:t>
-      </w:r>
-      <w:r>
-        <w:rPr>
-          <w:rFonts w:ascii="Arial" w:eastAsia="Times New Roman" w:hAnsi="Arial" w:cs="Arial"/>
-          <w:color w:val="222222"/>
-          <w:sz w:val="19"/>
-          <w:szCs w:val="19"/>
-          <w:shd w:val="clear" w:color="auto" w:fill="FFFFFF"/>
-        </w:rPr>
-        <w:t>ost</w:t>
-      </w:r>
-      <w:r>
-        <w:rPr>
-          <w:rFonts w:ascii="Arial" w:eastAsia="Times New Roman" w:hAnsi="Arial" w:cs="Arial" w:hint="cs"/>
-          <w:color w:val="222222"/>
-          <w:sz w:val="19"/>
-          <w:szCs w:val="19"/>
-          <w:shd w:val="clear" w:color="auto" w:fill="FFFFFF"/>
-          <w:rtl/>
-        </w:rPr>
-        <w:t xml:space="preserve"> שמשמעותו היא שרק הרכיב ששונה הכי הרבה ב</w:t>
-      </w:r>
-      <w:r>
-        <w:rPr>
-          <w:rFonts w:ascii="Arial" w:eastAsia="Times New Roman" w:hAnsi="Arial" w:cs="Arial"/>
-          <w:color w:val="222222"/>
-          <w:sz w:val="19"/>
-          <w:szCs w:val="19"/>
-          <w:shd w:val="clear" w:color="auto" w:fill="FFFFFF"/>
-        </w:rPr>
-        <w:t>commit</w:t>
-      </w:r>
-      <w:r>
-        <w:rPr>
-          <w:rFonts w:ascii="Arial" w:eastAsia="Times New Roman" w:hAnsi="Arial" w:cs="Arial" w:hint="cs"/>
-          <w:color w:val="222222"/>
-          <w:sz w:val="19"/>
-          <w:szCs w:val="19"/>
-          <w:shd w:val="clear" w:color="auto" w:fill="FFFFFF"/>
-          <w:rtl/>
-        </w:rPr>
-        <w:t xml:space="preserve"> היה תקול.</w:t>
-      </w:r>
-      <w:r>
-        <w:rPr>
-          <w:rFonts w:ascii="Arial" w:eastAsia="Times New Roman" w:hAnsi="Arial" w:cs="Arial"/>
-          <w:color w:val="222222"/>
-          <w:sz w:val="19"/>
-          <w:szCs w:val="19"/>
-          <w:shd w:val="clear" w:color="auto" w:fill="FFFFFF"/>
-          <w:rtl/>
-        </w:rPr>
-        <w:br/>
-      </w:r>
-      <w:proofErr w:type="spellStart"/>
-      <w:r>
-        <w:rPr>
-          <w:rFonts w:ascii="Arial" w:eastAsia="Times New Roman" w:hAnsi="Arial" w:cs="Arial"/>
-          <w:color w:val="222222"/>
-          <w:sz w:val="19"/>
-          <w:szCs w:val="19"/>
-          <w:shd w:val="clear" w:color="auto" w:fill="FFFFFF"/>
-        </w:rPr>
-        <w:t>LearningType</w:t>
-      </w:r>
-      <w:proofErr w:type="spellEnd"/>
-      <w:r>
-        <w:rPr>
-          <w:rFonts w:ascii="Arial" w:eastAsia="Times New Roman" w:hAnsi="Arial" w:cs="Arial" w:hint="cs"/>
-          <w:color w:val="222222"/>
-          <w:sz w:val="19"/>
-          <w:szCs w:val="19"/>
-          <w:shd w:val="clear" w:color="auto" w:fill="FFFFFF"/>
-          <w:rtl/>
-        </w:rPr>
-        <w:t xml:space="preserve">- </w:t>
-      </w:r>
-      <w:r>
-        <w:rPr>
-          <w:rFonts w:ascii="Arial" w:eastAsia="Times New Roman" w:hAnsi="Arial" w:cs="Arial"/>
-          <w:color w:val="222222"/>
-          <w:sz w:val="19"/>
-          <w:szCs w:val="19"/>
-          <w:shd w:val="clear" w:color="auto" w:fill="FFFFFF"/>
-        </w:rPr>
-        <w:t>training</w:t>
-      </w:r>
-      <w:r>
-        <w:rPr>
-          <w:rFonts w:ascii="Arial" w:eastAsia="Times New Roman" w:hAnsi="Arial" w:cs="Arial" w:hint="cs"/>
-          <w:color w:val="222222"/>
-          <w:sz w:val="19"/>
-          <w:szCs w:val="19"/>
-          <w:shd w:val="clear" w:color="auto" w:fill="FFFFFF"/>
-          <w:rtl/>
-        </w:rPr>
-        <w:t xml:space="preserve"> עבור קובץ האימון ו</w:t>
-      </w:r>
-      <w:r>
-        <w:rPr>
-          <w:rFonts w:ascii="Arial" w:eastAsia="Times New Roman" w:hAnsi="Arial" w:cs="Arial"/>
-          <w:color w:val="222222"/>
-          <w:sz w:val="19"/>
-          <w:szCs w:val="19"/>
-          <w:shd w:val="clear" w:color="auto" w:fill="FFFFFF"/>
-        </w:rPr>
-        <w:t>testing</w:t>
-      </w:r>
-      <w:r>
-        <w:rPr>
-          <w:rFonts w:ascii="Arial" w:eastAsia="Times New Roman" w:hAnsi="Arial" w:cs="Arial" w:hint="cs"/>
-          <w:color w:val="222222"/>
-          <w:sz w:val="19"/>
-          <w:szCs w:val="19"/>
-          <w:shd w:val="clear" w:color="auto" w:fill="FFFFFF"/>
-          <w:rtl/>
-        </w:rPr>
-        <w:t xml:space="preserve"> עבור קובץ הבדיקה</w:t>
-      </w:r>
-      <w:r>
-        <w:rPr>
-          <w:rFonts w:ascii="Arial" w:eastAsia="Times New Roman" w:hAnsi="Arial" w:cs="Arial"/>
-          <w:color w:val="222222"/>
-          <w:sz w:val="19"/>
-          <w:szCs w:val="19"/>
-          <w:shd w:val="clear" w:color="auto" w:fill="FFFFFF"/>
-          <w:rtl/>
-        </w:rPr>
-        <w:br/>
-      </w:r>
-      <w:r>
-        <w:rPr>
-          <w:rFonts w:ascii="Arial" w:eastAsia="Times New Roman" w:hAnsi="Arial" w:cs="Arial"/>
-          <w:color w:val="222222"/>
-          <w:sz w:val="19"/>
-          <w:szCs w:val="19"/>
-          <w:shd w:val="clear" w:color="auto" w:fill="FFFFFF"/>
-        </w:rPr>
-        <w:t>Granularity</w:t>
-      </w:r>
-      <w:r>
-        <w:rPr>
-          <w:rFonts w:ascii="Arial" w:eastAsia="Times New Roman" w:hAnsi="Arial" w:cs="Arial" w:hint="cs"/>
-          <w:color w:val="222222"/>
-          <w:sz w:val="19"/>
-          <w:szCs w:val="19"/>
-          <w:shd w:val="clear" w:color="auto" w:fill="FFFFFF"/>
-          <w:rtl/>
-        </w:rPr>
-        <w:t xml:space="preserve">- </w:t>
-      </w:r>
-      <w:r>
-        <w:rPr>
-          <w:rFonts w:ascii="Arial" w:eastAsia="Times New Roman" w:hAnsi="Arial" w:cs="Arial"/>
-          <w:color w:val="222222"/>
-          <w:sz w:val="19"/>
-          <w:szCs w:val="19"/>
-          <w:shd w:val="clear" w:color="auto" w:fill="FFFFFF"/>
-        </w:rPr>
-        <w:t>files</w:t>
-      </w:r>
-      <w:r>
-        <w:rPr>
-          <w:rFonts w:ascii="Arial" w:eastAsia="Times New Roman" w:hAnsi="Arial" w:cs="Arial" w:hint="cs"/>
-          <w:color w:val="222222"/>
-          <w:sz w:val="19"/>
-          <w:szCs w:val="19"/>
-          <w:shd w:val="clear" w:color="auto" w:fill="FFFFFF"/>
-          <w:rtl/>
-        </w:rPr>
-        <w:t xml:space="preserve"> כאשר </w:t>
-      </w:r>
-      <w:proofErr w:type="spellStart"/>
-      <w:r>
-        <w:rPr>
-          <w:rFonts w:ascii="Arial" w:eastAsia="Times New Roman" w:hAnsi="Arial" w:cs="Arial" w:hint="cs"/>
-          <w:color w:val="222222"/>
-          <w:sz w:val="19"/>
-          <w:szCs w:val="19"/>
-          <w:shd w:val="clear" w:color="auto" w:fill="FFFFFF"/>
-          <w:rtl/>
-        </w:rPr>
-        <w:t>מתיחסים</w:t>
-      </w:r>
-      <w:proofErr w:type="spellEnd"/>
-      <w:r>
-        <w:rPr>
-          <w:rFonts w:ascii="Arial" w:eastAsia="Times New Roman" w:hAnsi="Arial" w:cs="Arial" w:hint="cs"/>
-          <w:color w:val="222222"/>
-          <w:sz w:val="19"/>
-          <w:szCs w:val="19"/>
-          <w:shd w:val="clear" w:color="auto" w:fill="FFFFFF"/>
-          <w:rtl/>
-        </w:rPr>
-        <w:t xml:space="preserve"> לקבצים ו</w:t>
-      </w:r>
-      <w:r>
-        <w:rPr>
-          <w:rFonts w:ascii="Arial" w:eastAsia="Times New Roman" w:hAnsi="Arial" w:cs="Arial"/>
-          <w:color w:val="222222"/>
-          <w:sz w:val="19"/>
-          <w:szCs w:val="19"/>
-          <w:shd w:val="clear" w:color="auto" w:fill="FFFFFF"/>
-        </w:rPr>
-        <w:t>methods</w:t>
-      </w:r>
-      <w:r>
-        <w:rPr>
-          <w:rFonts w:ascii="Arial" w:eastAsia="Times New Roman" w:hAnsi="Arial" w:cs="Arial" w:hint="cs"/>
-          <w:color w:val="222222"/>
-          <w:sz w:val="19"/>
-          <w:szCs w:val="19"/>
-          <w:shd w:val="clear" w:color="auto" w:fill="FFFFFF"/>
-          <w:rtl/>
-        </w:rPr>
-        <w:t xml:space="preserve"> כאשר מתייחסים למתודות במחלקות</w:t>
-      </w:r>
-      <w:r>
-        <w:rPr>
-          <w:rFonts w:ascii="Arial" w:eastAsia="Times New Roman" w:hAnsi="Arial" w:cs="Arial"/>
-          <w:color w:val="222222"/>
-          <w:sz w:val="19"/>
-          <w:szCs w:val="19"/>
-          <w:shd w:val="clear" w:color="auto" w:fill="FFFFFF"/>
-          <w:rtl/>
-        </w:rPr>
-        <w:br/>
-      </w:r>
-    </w:p>
-    <w:p>
-      <w:pPr>
-        <w:spacing w:after="0" w:line="240" w:lineRule="auto"/>
-        <w:rPr>
-          <w:rFonts w:ascii="Arial" w:eastAsia="Times New Roman" w:hAnsi="Arial" w:cs="Arial" w:hint="cs"/>
-          <w:color w:val="222222"/>
-          <w:sz w:val="19"/>
-          <w:szCs w:val="19"/>
-          <w:shd w:val="clear" w:color="auto" w:fill="FFFFFF"/>
-          <w:rtl/>
-        </w:rPr>
-      </w:pPr>
-    </w:p>
-    <w:p>
-      <w:pPr>
-        <w:rPr>
-          <w:rFonts w:ascii="Arial" w:eastAsia="Times New Roman" w:hAnsi="Arial" w:cs="Arial" w:hint="cs"/>
-          <w:color w:val="222222"/>
-          <w:sz w:val="19"/>
-          <w:szCs w:val="19"/>
-          <w:shd w:val="clear" w:color="auto" w:fill="FFFFFF"/>
-        </w:rPr>
-      </w:pPr>
     </w:p>
     <w:sectPr>
       <w:pgSz w:w="11906" w:h="16838"/>
@@ -2342,6 +2514,28 @@
       <w:szCs w:val="26"/>
     </w:rPr>
   </w:style>
+  <w:style w:type="paragraph" w:styleId="Heading3">
+    <w:name w:val="heading 3"/>
+    <w:basedOn w:val="Normal"/>
+    <w:next w:val="Normal"/>
+    <w:link w:val="Heading3Char"/>
+    <w:uiPriority w:val="9"/>
+    <w:unhideWhenUsed/>
+    <w:qFormat/>
+    <w:rsid w:val="009164FA"/>
+    <w:pPr>
+      <w:keepNext/>
+      <w:keepLines/>
+      <w:spacing w:before="40" w:after="0"/>
+      <w:outlineLvl w:val="2"/>
+    </w:pPr>
+    <w:rPr>
+      <w:rFonts w:asciiTheme="majorHAnsi" w:eastAsiaTheme="majorEastAsia" w:hAnsiTheme="majorHAnsi" w:cstheme="majorBidi"/>
+      <w:color w:val="1F4D78" w:themeColor="accent1" w:themeShade="7F"/>
+      <w:sz w:val="24"/>
+      <w:szCs w:val="24"/>
+    </w:rPr>
+  </w:style>
   <w:style w:type="character" w:default="1" w:styleId="DefaultParagraphFont">
     <w:name w:val="Default Paragraph Font"/>
     <w:uiPriority w:val="1"/>
@@ -2396,6 +2590,19 @@
       <w:color w:val="2E74B5" w:themeColor="accent1" w:themeShade="BF"/>
       <w:sz w:val="26"/>
       <w:szCs w:val="26"/>
+    </w:rPr>
+  </w:style>
+  <w:style w:type="character" w:customStyle="1" w:styleId="Heading3Char">
+    <w:name w:val="Heading 3 Char"/>
+    <w:basedOn w:val="DefaultParagraphFont"/>
+    <w:link w:val="Heading3"/>
+    <w:uiPriority w:val="9"/>
+    <w:rsid w:val="009164FA"/>
+    <w:rPr>
+      <w:rFonts w:asciiTheme="majorHAnsi" w:eastAsiaTheme="majorEastAsia" w:hAnsiTheme="majorHAnsi" w:cstheme="majorBidi"/>
+      <w:color w:val="1F4D78" w:themeColor="accent1" w:themeShade="7F"/>
+      <w:sz w:val="24"/>
+      <w:szCs w:val="24"/>
     </w:rPr>
   </w:style>
 </w:styles>

--- a/Readme.docx
+++ b/Readme.docx
@@ -5,6 +5,7 @@
     <w:p>
       <w:pPr>
         <w:pStyle w:val="Heading2"/>
+        <w:bidi w:val="0"/>
         <w:rPr>
           <w:rFonts w:eastAsia="Times New Roman"/>
         </w:rPr>
@@ -31,14 +32,14 @@
     </w:p>
     <w:p>
       <w:pPr>
-        <w:spacing w:after="0" w:line="240" w:lineRule="auto"/>
-        <w:rPr>
-          <w:rFonts w:ascii="Arial" w:eastAsia="Times New Roman" w:hAnsi="Arial" w:cs="Arial"/>
-          <w:color w:val="222222"/>
-          <w:sz w:val="19"/>
-          <w:szCs w:val="19"/>
-          <w:shd w:val="clear" w:color="auto" w:fill="FFFFFF"/>
-          <w:rtl/>
+        <w:bidi w:val="0"/>
+        <w:spacing w:after="0" w:line="240" w:lineRule="auto"/>
+        <w:rPr>
+          <w:rFonts w:ascii="Arial" w:eastAsia="Times New Roman" w:hAnsi="Arial" w:cs="Arial"/>
+          <w:color w:val="222222"/>
+          <w:sz w:val="19"/>
+          <w:szCs w:val="19"/>
+          <w:shd w:val="clear" w:color="auto" w:fill="FFFFFF"/>
         </w:rPr>
       </w:pPr>
       <w:r>
@@ -453,7 +454,20 @@
           <w:shd w:val="clear" w:color="auto" w:fill="FFFFFF"/>
           <w:rtl/>
         </w:rPr>
-        <w:t xml:space="preserve"> על המחשב ו</w:t>
+        <w:t xml:space="preserve"> </w:t>
+      </w:r>
+      <w:bookmarkStart w:id="0" w:name="_GoBack"/>
+      <w:bookmarkEnd w:id="0"/>
+      <w:r>
+        <w:rPr>
+          <w:rFonts w:ascii="Arial" w:eastAsia="Times New Roman" w:hAnsi="Arial" w:cs="Arial" w:hint="cs"/>
+          <w:color w:val="222222"/>
+          <w:sz w:val="19"/>
+          <w:szCs w:val="19"/>
+          <w:shd w:val="clear" w:color="auto" w:fill="FFFFFF"/>
+          <w:rtl/>
+        </w:rPr>
+        <w:t>על המחשב ו</w:t>
       </w:r>
       <w:proofErr w:type="spellStart"/>
       <w:r>
@@ -537,10 +551,10 @@
     <w:p>
       <w:pPr>
         <w:pStyle w:val="Heading2"/>
+        <w:bidi w:val="0"/>
         <w:rPr>
           <w:rFonts w:eastAsia="Times New Roman"/>
           <w:shd w:val="clear" w:color="auto" w:fill="FFFFFF"/>
-          <w:rtl/>
         </w:rPr>
       </w:pPr>
       <w:r>
@@ -1266,9 +1280,9 @@
     <w:p>
       <w:pPr>
         <w:pStyle w:val="Heading2"/>
+        <w:bidi w:val="0"/>
         <w:rPr>
           <w:rFonts w:eastAsia="Times New Roman"/>
-          <w:rtl/>
         </w:rPr>
       </w:pPr>
       <w:r>
@@ -1307,7 +1321,7 @@
       <w:pPr>
         <w:spacing w:after="0" w:line="240" w:lineRule="auto"/>
         <w:rPr>
-          <w:rFonts w:ascii="Arial" w:eastAsia="Times New Roman" w:hAnsi="Arial" w:cs="Arial" w:hint="cs"/>
+          <w:rFonts w:ascii="Arial" w:eastAsia="Times New Roman" w:hAnsi="Arial" w:cs="Arial"/>
           <w:color w:val="222222"/>
           <w:sz w:val="19"/>
           <w:szCs w:val="19"/>
@@ -2080,8 +2094,6 @@
           <w:shd w:val="clear" w:color="auto" w:fill="FFFFFF"/>
         </w:rPr>
       </w:pPr>
-      <w:bookmarkStart w:id="0" w:name="_GoBack"/>
-      <w:bookmarkEnd w:id="0"/>
     </w:p>
     <w:sectPr>
       <w:pgSz w:w="11906" w:h="16838"/>
